--- a/Documents/Documentation/Extracted/05 Chapter 2 Theoretical Framework.docx
+++ b/Documents/Documentation/Extracted/05 Chapter 2 Theoretical Framework.docx
@@ -1222,11 +1222,19 @@
           <w:rFonts w:ascii="Times New Roman" w:hAnsi="Times New Roman" w:cs="Times New Roman"/>
         </w:rPr>
       </w:pPr>
+      <w:bookmarkStart w:id="0" w:name="_GoBack"/>
       <w:r>
         <w:rPr>
           <w:rFonts w:ascii="Times New Roman" w:hAnsi="Times New Roman" w:cs="Times New Roman"/>
         </w:rPr>
-        <w:t>Augmented reality is a live direct or indirect view of a physical, real-world environment whose elements are augmented (or supplemented) by computer-generated sensory input such as sound, video, graphics or GPS data. It is related to a more general concept called mediated reality, which a view of reality is modified (possibly even diminished rather than augmented) by a computer. As a result, the technology functions by enhancing one’s current perception of reality. By contrast, virtual reality replaces the real world with a simulated one.</w:t>
+        <w:t>Augmented reality is a live direct or indirect view of a physical, real-world environment whose elements are augmented (or supplemented) by computer-generated sensory input such as sound, video, graphics or GPS data.</w:t>
+      </w:r>
+      <w:bookmarkEnd w:id="0"/>
+      <w:r>
+        <w:rPr>
+          <w:rFonts w:ascii="Times New Roman" w:hAnsi="Times New Roman" w:cs="Times New Roman"/>
+        </w:rPr>
+        <w:t xml:space="preserve"> It is related to a more general concept called mediated reality, which a view of reality is modified (possibly even diminished rather than augmented) by a computer. As a result, the technology functions by enhancing one’s current perception of reality. By contrast, virtual reality replaces the real world with a simulated one.</w:t>
       </w:r>
     </w:p>
     <w:p>
@@ -1322,8 +1330,6 @@
           <w:rFonts w:ascii="Times New Roman" w:hAnsi="Times New Roman"/>
         </w:rPr>
       </w:pPr>
-      <w:bookmarkStart w:id="0" w:name="_GoBack"/>
-      <w:bookmarkEnd w:id="0"/>
       <w:r>
         <w:rPr>
           <w:rFonts w:ascii="Times New Roman" w:hAnsi="Times New Roman"/>
@@ -1456,6 +1462,44 @@
     </w:sectPr>
   </w:body>
 </w:document>
+</file>
+
+<file path=word/endnotes.xml><?xml version="1.0" encoding="utf-8"?>
+<w:endnotes xmlns:wpc="http://schemas.microsoft.com/office/word/2010/wordprocessingCanvas" xmlns:mo="http://schemas.microsoft.com/office/mac/office/2008/main" xmlns:mc="http://schemas.openxmlformats.org/markup-compatibility/2006" xmlns:mv="urn:schemas-microsoft-com:mac:vml" xmlns:o="urn:schemas-microsoft-com:office:office" xmlns:r="http://schemas.openxmlformats.org/officeDocument/2006/relationships" xmlns:m="http://schemas.openxmlformats.org/officeDocument/2006/math" xmlns:v="urn:schemas-microsoft-com:vml" xmlns:wp14="http://schemas.microsoft.com/office/word/2010/wordprocessingDrawing" xmlns:wp="http://schemas.openxmlformats.org/drawingml/2006/wordprocessingDrawing" xmlns:w10="urn:schemas-microsoft-com:office:word" xmlns:w="http://schemas.openxmlformats.org/wordprocessingml/2006/main" xmlns:w14="http://schemas.microsoft.com/office/word/2010/wordml" xmlns:wpg="http://schemas.microsoft.com/office/word/2010/wordprocessingGroup" xmlns:wpi="http://schemas.microsoft.com/office/word/2010/wordprocessingInk" xmlns:wne="http://schemas.microsoft.com/office/word/2006/wordml" xmlns:wps="http://schemas.microsoft.com/office/word/2010/wordprocessingShape" mc:Ignorable="w14 wp14">
+  <w:endnote w:type="separator" w:id="-1">
+    <w:p>
+      <w:r>
+        <w:separator/>
+      </w:r>
+    </w:p>
+  </w:endnote>
+  <w:endnote w:type="continuationSeparator" w:id="0">
+    <w:p>
+      <w:r>
+        <w:continuationSeparator/>
+      </w:r>
+    </w:p>
+  </w:endnote>
+</w:endnotes>
+</file>
+
+<file path=word/footnotes.xml><?xml version="1.0" encoding="utf-8"?>
+<w:footnotes xmlns:wpc="http://schemas.microsoft.com/office/word/2010/wordprocessingCanvas" xmlns:mo="http://schemas.microsoft.com/office/mac/office/2008/main" xmlns:mc="http://schemas.openxmlformats.org/markup-compatibility/2006" xmlns:mv="urn:schemas-microsoft-com:mac:vml" xmlns:o="urn:schemas-microsoft-com:office:office" xmlns:r="http://schemas.openxmlformats.org/officeDocument/2006/relationships" xmlns:m="http://schemas.openxmlformats.org/officeDocument/2006/math" xmlns:v="urn:schemas-microsoft-com:vml" xmlns:wp14="http://schemas.microsoft.com/office/word/2010/wordprocessingDrawing" xmlns:wp="http://schemas.openxmlformats.org/drawingml/2006/wordprocessingDrawing" xmlns:w10="urn:schemas-microsoft-com:office:word" xmlns:w="http://schemas.openxmlformats.org/wordprocessingml/2006/main" xmlns:w14="http://schemas.microsoft.com/office/word/2010/wordml" xmlns:wpg="http://schemas.microsoft.com/office/word/2010/wordprocessingGroup" xmlns:wpi="http://schemas.microsoft.com/office/word/2010/wordprocessingInk" xmlns:wne="http://schemas.microsoft.com/office/word/2006/wordml" xmlns:wps="http://schemas.microsoft.com/office/word/2010/wordprocessingShape" mc:Ignorable="w14 wp14">
+  <w:footnote w:type="separator" w:id="-1">
+    <w:p>
+      <w:r>
+        <w:separator/>
+      </w:r>
+    </w:p>
+  </w:footnote>
+  <w:footnote w:type="continuationSeparator" w:id="0">
+    <w:p>
+      <w:r>
+        <w:continuationSeparator/>
+      </w:r>
+    </w:p>
+  </w:footnote>
+</w:footnotes>
 </file>
 
 <file path=word/numbering.xml><?xml version="1.0" encoding="utf-8"?>
@@ -2120,6 +2164,48 @@
       </w:tblCellMar>
     </w:tblPr>
   </w:style>
+  <w:style w:type="paragraph" w:styleId="Header">
+    <w:name w:val="header"/>
+    <w:basedOn w:val="Normal"/>
+    <w:link w:val="HeaderChar"/>
+    <w:uiPriority w:val="99"/>
+    <w:unhideWhenUsed/>
+    <w:rsid w:val="00607FFE"/>
+    <w:pPr>
+      <w:tabs>
+        <w:tab w:val="center" w:pos="4320"/>
+        <w:tab w:val="right" w:pos="8640"/>
+      </w:tabs>
+    </w:pPr>
+  </w:style>
+  <w:style w:type="character" w:customStyle="1" w:styleId="HeaderChar">
+    <w:name w:val="Header Char"/>
+    <w:basedOn w:val="DefaultParagraphFont"/>
+    <w:link w:val="Header"/>
+    <w:uiPriority w:val="99"/>
+    <w:rsid w:val="00607FFE"/>
+  </w:style>
+  <w:style w:type="paragraph" w:styleId="Footer">
+    <w:name w:val="footer"/>
+    <w:basedOn w:val="Normal"/>
+    <w:link w:val="FooterChar"/>
+    <w:uiPriority w:val="99"/>
+    <w:unhideWhenUsed/>
+    <w:rsid w:val="00607FFE"/>
+    <w:pPr>
+      <w:tabs>
+        <w:tab w:val="center" w:pos="4320"/>
+        <w:tab w:val="right" w:pos="8640"/>
+      </w:tabs>
+    </w:pPr>
+  </w:style>
+  <w:style w:type="character" w:customStyle="1" w:styleId="FooterChar">
+    <w:name w:val="Footer Char"/>
+    <w:basedOn w:val="DefaultParagraphFont"/>
+    <w:link w:val="Footer"/>
+    <w:uiPriority w:val="99"/>
+    <w:rsid w:val="00607FFE"/>
+  </w:style>
 </w:styles>
 </file>
 
@@ -2339,6 +2425,48 @@
         <w:right w:w="108" w:type="dxa"/>
       </w:tblCellMar>
     </w:tblPr>
+  </w:style>
+  <w:style w:type="paragraph" w:styleId="Header">
+    <w:name w:val="header"/>
+    <w:basedOn w:val="Normal"/>
+    <w:link w:val="HeaderChar"/>
+    <w:uiPriority w:val="99"/>
+    <w:unhideWhenUsed/>
+    <w:rsid w:val="00607FFE"/>
+    <w:pPr>
+      <w:tabs>
+        <w:tab w:val="center" w:pos="4320"/>
+        <w:tab w:val="right" w:pos="8640"/>
+      </w:tabs>
+    </w:pPr>
+  </w:style>
+  <w:style w:type="character" w:customStyle="1" w:styleId="HeaderChar">
+    <w:name w:val="Header Char"/>
+    <w:basedOn w:val="DefaultParagraphFont"/>
+    <w:link w:val="Header"/>
+    <w:uiPriority w:val="99"/>
+    <w:rsid w:val="00607FFE"/>
+  </w:style>
+  <w:style w:type="paragraph" w:styleId="Footer">
+    <w:name w:val="footer"/>
+    <w:basedOn w:val="Normal"/>
+    <w:link w:val="FooterChar"/>
+    <w:uiPriority w:val="99"/>
+    <w:unhideWhenUsed/>
+    <w:rsid w:val="00607FFE"/>
+    <w:pPr>
+      <w:tabs>
+        <w:tab w:val="center" w:pos="4320"/>
+        <w:tab w:val="right" w:pos="8640"/>
+      </w:tabs>
+    </w:pPr>
+  </w:style>
+  <w:style w:type="character" w:customStyle="1" w:styleId="FooterChar">
+    <w:name w:val="Footer Char"/>
+    <w:basedOn w:val="DefaultParagraphFont"/>
+    <w:link w:val="Footer"/>
+    <w:uiPriority w:val="99"/>
+    <w:rsid w:val="00607FFE"/>
   </w:style>
 </w:styles>
 </file>

--- a/Documents/Documentation/Extracted/05 Chapter 2 Theoretical Framework.docx
+++ b/Documents/Documentation/Extracted/05 Chapter 2 Theoretical Framework.docx
@@ -16,12 +16,14 @@
           <w:b/>
         </w:rPr>
       </w:pPr>
-      <w:r>
-        <w:rPr>
-          <w:rFonts w:ascii="Times New Roman" w:hAnsi="Times New Roman"/>
-          <w:b/>
-        </w:rPr>
-        <w:t>Theoretical Framework</w:t>
+      <w:bookmarkStart w:id="0" w:name="_GoBack"/>
+      <w:bookmarkEnd w:id="0"/>
+      <w:r>
+        <w:rPr>
+          <w:rFonts w:ascii="Times New Roman" w:hAnsi="Times New Roman"/>
+          <w:b/>
+        </w:rPr>
+        <w:t>THEORETICAL FRAMEWORK</w:t>
       </w:r>
     </w:p>
     <w:p>
@@ -426,6 +428,12 @@
           <w:rFonts w:ascii="Times New Roman" w:hAnsi="Times New Roman"/>
         </w:rPr>
         <w:br w:type="column"/>
+      </w:r>
+      <w:r>
+        <w:rPr>
+          <w:rFonts w:ascii="Times New Roman" w:hAnsi="Times New Roman"/>
+        </w:rPr>
+        <w:lastRenderedPageBreak/>
         <w:t>These are the following:</w:t>
       </w:r>
       <w:r>
@@ -1023,6 +1031,7 @@
           <w:rFonts w:ascii="Times New Roman" w:hAnsi="Times New Roman"/>
           <w:b/>
         </w:rPr>
+        <w:lastRenderedPageBreak/>
         <w:t>Database Normalization</w:t>
       </w:r>
     </w:p>
@@ -1222,19 +1231,18 @@
           <w:rFonts w:ascii="Times New Roman" w:hAnsi="Times New Roman" w:cs="Times New Roman"/>
         </w:rPr>
       </w:pPr>
-      <w:bookmarkStart w:id="0" w:name="_GoBack"/>
       <w:r>
         <w:rPr>
           <w:rFonts w:ascii="Times New Roman" w:hAnsi="Times New Roman" w:cs="Times New Roman"/>
         </w:rPr>
-        <w:t>Augmented reality is a live direct or indirect view of a physical, real-world environment whose elements are augmented (or supplemented) by computer-generated sensory input such as sound, video, graphics or GPS data.</w:t>
-      </w:r>
-      <w:bookmarkEnd w:id="0"/>
+        <w:t xml:space="preserve">Augmented reality is a live direct or indirect view of a physical, real-world environment whose elements are augmented (or supplemented) by computer-generated sensory input such as sound, video, graphics or </w:t>
+      </w:r>
       <w:r>
         <w:rPr>
           <w:rFonts w:ascii="Times New Roman" w:hAnsi="Times New Roman" w:cs="Times New Roman"/>
         </w:rPr>
-        <w:t xml:space="preserve"> It is related to a more general concept called mediated reality, which a view of reality is modified (possibly even diminished rather than augmented) by a computer. As a result, the technology functions by enhancing one’s current perception of reality. By contrast, virtual reality replaces the real world with a simulated one.</w:t>
+        <w:lastRenderedPageBreak/>
+        <w:t>GPS data. It is related to a more general concept called mediated reality, which a view of reality is modified (possibly even diminished rather than augmented) by a computer. As a result, the technology functions by enhancing one’s current perception of reality. By contrast, virtual reality replaces the real world with a simulated one.</w:t>
       </w:r>
     </w:p>
     <w:p>
@@ -1507,11 +1515,11 @@
   <w:abstractNum w:abstractNumId="0">
     <w:nsid w:val="598754EC"/>
     <w:multiLevelType w:val="multilevel"/>
-    <w:tmpl w:val="B3066638"/>
+    <w:tmpl w:val="EA9C1D36"/>
     <w:lvl w:ilvl="0">
       <w:start w:val="2"/>
       <w:numFmt w:val="decimal"/>
-      <w:lvlText w:val="Chapter %1."/>
+      <w:lvlText w:val="CHAPTER %1."/>
       <w:lvlJc w:val="left"/>
       <w:pPr>
         <w:ind w:left="360" w:hanging="360"/>

--- a/Documents/Documentation/Extracted/05 Chapter 2 Theoretical Framework.docx
+++ b/Documents/Documentation/Extracted/05 Chapter 2 Theoretical Framework.docx
@@ -16,8 +16,6 @@
           <w:b/>
         </w:rPr>
       </w:pPr>
-      <w:bookmarkStart w:id="0" w:name="_GoBack"/>
-      <w:bookmarkEnd w:id="0"/>
       <w:r>
         <w:rPr>
           <w:rFonts w:ascii="Times New Roman" w:hAnsi="Times New Roman"/>
@@ -428,12 +426,6 @@
           <w:rFonts w:ascii="Times New Roman" w:hAnsi="Times New Roman"/>
         </w:rPr>
         <w:br w:type="column"/>
-      </w:r>
-      <w:r>
-        <w:rPr>
-          <w:rFonts w:ascii="Times New Roman" w:hAnsi="Times New Roman"/>
-        </w:rPr>
-        <w:lastRenderedPageBreak/>
         <w:t>These are the following:</w:t>
       </w:r>
       <w:r>
@@ -1031,7 +1023,6 @@
           <w:rFonts w:ascii="Times New Roman" w:hAnsi="Times New Roman"/>
           <w:b/>
         </w:rPr>
-        <w:lastRenderedPageBreak/>
         <w:t>Database Normalization</w:t>
       </w:r>
     </w:p>
@@ -1235,14 +1226,7 @@
         <w:rPr>
           <w:rFonts w:ascii="Times New Roman" w:hAnsi="Times New Roman" w:cs="Times New Roman"/>
         </w:rPr>
-        <w:t xml:space="preserve">Augmented reality is a live direct or indirect view of a physical, real-world environment whose elements are augmented (or supplemented) by computer-generated sensory input such as sound, video, graphics or </w:t>
-      </w:r>
-      <w:r>
-        <w:rPr>
-          <w:rFonts w:ascii="Times New Roman" w:hAnsi="Times New Roman" w:cs="Times New Roman"/>
-        </w:rPr>
-        <w:lastRenderedPageBreak/>
-        <w:t>GPS data. It is related to a more general concept called mediated reality, which a view of reality is modified (possibly even diminished rather than augmented) by a computer. As a result, the technology functions by enhancing one’s current perception of reality. By contrast, virtual reality replaces the real world with a simulated one.</w:t>
+        <w:t>Augmented reality is a live direct or indirect view of a physical, real-world environment whose elements are augmented (or supplemented) by computer-generated sensory input such as sound, video, graphics or GPS data. It is related to a more general concept called mediated reality, which a view of reality is modified (possibly even diminished rather than augmented) by a computer. As a result, the technology functions by enhancing one’s current perception of reality. By contrast, virtual reality replaces the real world with a simulated one.</w:t>
       </w:r>
     </w:p>
     <w:p>
@@ -1304,6 +1288,8 @@
           <w:rFonts w:ascii="Times New Roman" w:hAnsi="Times New Roman"/>
         </w:rPr>
       </w:pPr>
+      <w:bookmarkStart w:id="0" w:name="_GoBack"/>
+      <w:bookmarkEnd w:id="0"/>
       <w:r>
         <w:rPr>
           <w:rFonts w:ascii="Times New Roman" w:hAnsi="Times New Roman"/>
@@ -1463,6 +1449,8 @@
       </w:pPr>
     </w:p>
     <w:sectPr>
+      <w:footerReference w:type="even" r:id="rId9"/>
+      <w:footerReference w:type="default" r:id="rId10"/>
       <w:pgSz w:w="12240" w:h="15840"/>
       <w:pgMar w:top="1440" w:right="1800" w:bottom="1440" w:left="1800" w:header="720" w:footer="720" w:gutter="0"/>
       <w:cols w:space="720"/>
@@ -1491,6 +1479,158 @@
 </w:endnotes>
 </file>
 
+<file path=word/footer1.xml><?xml version="1.0" encoding="utf-8"?>
+<w:ftr xmlns:wpc="http://schemas.microsoft.com/office/word/2010/wordprocessingCanvas" xmlns:mo="http://schemas.microsoft.com/office/mac/office/2008/main" xmlns:mc="http://schemas.openxmlformats.org/markup-compatibility/2006" xmlns:mv="urn:schemas-microsoft-com:mac:vml" xmlns:o="urn:schemas-microsoft-com:office:office" xmlns:r="http://schemas.openxmlformats.org/officeDocument/2006/relationships" xmlns:m="http://schemas.openxmlformats.org/officeDocument/2006/math" xmlns:v="urn:schemas-microsoft-com:vml" xmlns:wp14="http://schemas.microsoft.com/office/word/2010/wordprocessingDrawing" xmlns:wp="http://schemas.openxmlformats.org/drawingml/2006/wordprocessingDrawing" xmlns:w10="urn:schemas-microsoft-com:office:word" xmlns:w="http://schemas.openxmlformats.org/wordprocessingml/2006/main" xmlns:w14="http://schemas.microsoft.com/office/word/2010/wordml" xmlns:wpg="http://schemas.microsoft.com/office/word/2010/wordprocessingGroup" xmlns:wpi="http://schemas.microsoft.com/office/word/2010/wordprocessingInk" xmlns:wne="http://schemas.microsoft.com/office/word/2006/wordml" xmlns:wps="http://schemas.microsoft.com/office/word/2010/wordprocessingShape" mc:Ignorable="w14 wp14">
+  <w:p>
+    <w:pPr>
+      <w:pStyle w:val="Footer"/>
+      <w:framePr w:wrap="around" w:vAnchor="text" w:hAnchor="margin" w:xAlign="right" w:y="1"/>
+      <w:rPr>
+        <w:rStyle w:val="PageNumber"/>
+      </w:rPr>
+    </w:pPr>
+    <w:r>
+      <w:rPr>
+        <w:rStyle w:val="PageNumber"/>
+      </w:rPr>
+      <w:fldChar w:fldCharType="begin"/>
+    </w:r>
+    <w:r>
+      <w:rPr>
+        <w:rStyle w:val="PageNumber"/>
+      </w:rPr>
+      <w:instrText xml:space="preserve">PAGE  </w:instrText>
+    </w:r>
+    <w:r>
+      <w:rPr>
+        <w:rStyle w:val="PageNumber"/>
+      </w:rPr>
+      <w:fldChar w:fldCharType="end"/>
+    </w:r>
+  </w:p>
+  <w:p>
+    <w:pPr>
+      <w:pStyle w:val="Footer"/>
+      <w:ind w:right="360"/>
+    </w:pPr>
+    <w:sdt>
+      <w:sdtPr>
+        <w:id w:val="969400743"/>
+        <w:placeholder>
+          <w:docPart w:val="A7F7D801875C5D4E967634E82B56F5E4"/>
+        </w:placeholder>
+        <w:temporary/>
+        <w:showingPlcHdr/>
+      </w:sdtPr>
+      <w:sdtContent>
+        <w:r>
+          <w:t>[Type text]</w:t>
+        </w:r>
+      </w:sdtContent>
+    </w:sdt>
+    <w:r>
+      <w:ptab w:relativeTo="margin" w:alignment="center" w:leader="none"/>
+    </w:r>
+    <w:sdt>
+      <w:sdtPr>
+        <w:id w:val="969400748"/>
+        <w:placeholder>
+          <w:docPart w:val="3E0DDC8876096C4895B4C99099E27FB8"/>
+        </w:placeholder>
+        <w:temporary/>
+        <w:showingPlcHdr/>
+      </w:sdtPr>
+      <w:sdtContent>
+        <w:r>
+          <w:t>[Type text]</w:t>
+        </w:r>
+      </w:sdtContent>
+    </w:sdt>
+    <w:r>
+      <w:ptab w:relativeTo="margin" w:alignment="right" w:leader="none"/>
+    </w:r>
+    <w:sdt>
+      <w:sdtPr>
+        <w:id w:val="969400753"/>
+        <w:placeholder>
+          <w:docPart w:val="15FA5C58A7942745A202E3A1C9F0362B"/>
+        </w:placeholder>
+        <w:temporary/>
+        <w:showingPlcHdr/>
+      </w:sdtPr>
+      <w:sdtContent>
+        <w:r>
+          <w:t>[Type text]</w:t>
+        </w:r>
+      </w:sdtContent>
+    </w:sdt>
+  </w:p>
+</w:ftr>
+</file>
+
+<file path=word/footer2.xml><?xml version="1.0" encoding="utf-8"?>
+<w:ftr xmlns:wpc="http://schemas.microsoft.com/office/word/2010/wordprocessingCanvas" xmlns:mo="http://schemas.microsoft.com/office/mac/office/2008/main" xmlns:mc="http://schemas.openxmlformats.org/markup-compatibility/2006" xmlns:mv="urn:schemas-microsoft-com:mac:vml" xmlns:o="urn:schemas-microsoft-com:office:office" xmlns:r="http://schemas.openxmlformats.org/officeDocument/2006/relationships" xmlns:m="http://schemas.openxmlformats.org/officeDocument/2006/math" xmlns:v="urn:schemas-microsoft-com:vml" xmlns:wp14="http://schemas.microsoft.com/office/word/2010/wordprocessingDrawing" xmlns:wp="http://schemas.openxmlformats.org/drawingml/2006/wordprocessingDrawing" xmlns:w10="urn:schemas-microsoft-com:office:word" xmlns:w="http://schemas.openxmlformats.org/wordprocessingml/2006/main" xmlns:w14="http://schemas.microsoft.com/office/word/2010/wordml" xmlns:wpg="http://schemas.microsoft.com/office/word/2010/wordprocessingGroup" xmlns:wpi="http://schemas.microsoft.com/office/word/2010/wordprocessingInk" xmlns:wne="http://schemas.microsoft.com/office/word/2006/wordml" xmlns:wps="http://schemas.microsoft.com/office/word/2010/wordprocessingShape" mc:Ignorable="w14 wp14">
+  <w:p>
+    <w:pPr>
+      <w:pStyle w:val="Footer"/>
+      <w:framePr w:wrap="around" w:vAnchor="text" w:hAnchor="margin" w:xAlign="right" w:y="1"/>
+      <w:rPr>
+        <w:rStyle w:val="PageNumber"/>
+      </w:rPr>
+    </w:pPr>
+    <w:r>
+      <w:rPr>
+        <w:rStyle w:val="PageNumber"/>
+      </w:rPr>
+      <w:fldChar w:fldCharType="begin"/>
+    </w:r>
+    <w:r>
+      <w:rPr>
+        <w:rStyle w:val="PageNumber"/>
+      </w:rPr>
+      <w:instrText xml:space="preserve">PAGE  </w:instrText>
+    </w:r>
+    <w:r>
+      <w:rPr>
+        <w:rStyle w:val="PageNumber"/>
+      </w:rPr>
+      <w:fldChar w:fldCharType="separate"/>
+    </w:r>
+    <w:r>
+      <w:rPr>
+        <w:rStyle w:val="PageNumber"/>
+        <w:noProof/>
+      </w:rPr>
+      <w:t>1</w:t>
+    </w:r>
+    <w:r>
+      <w:rPr>
+        <w:rStyle w:val="PageNumber"/>
+      </w:rPr>
+      <w:fldChar w:fldCharType="end"/>
+    </w:r>
+  </w:p>
+  <w:p>
+    <w:pPr>
+      <w:pStyle w:val="Footer"/>
+      <w:ind w:right="180"/>
+    </w:pPr>
+    <w:r>
+      <w:t>Geeks VS Bugs</w:t>
+    </w:r>
+    <w:r>
+      <w:ptab w:relativeTo="margin" w:alignment="center" w:leader="none"/>
+    </w:r>
+    <w:r>
+      <w:ptab w:relativeTo="margin" w:alignment="right" w:leader="none"/>
+    </w:r>
+    <w:r>
+      <w:t>2–</w:t>
+    </w:r>
+  </w:p>
+</w:ftr>
+</file>
+
 <file path=word/footnotes.xml><?xml version="1.0" encoding="utf-8"?>
 <w:footnotes xmlns:wpc="http://schemas.microsoft.com/office/word/2010/wordprocessingCanvas" xmlns:mo="http://schemas.microsoft.com/office/mac/office/2008/main" xmlns:mc="http://schemas.openxmlformats.org/markup-compatibility/2006" xmlns:mv="urn:schemas-microsoft-com:mac:vml" xmlns:o="urn:schemas-microsoft-com:office:office" xmlns:r="http://schemas.openxmlformats.org/officeDocument/2006/relationships" xmlns:m="http://schemas.openxmlformats.org/officeDocument/2006/math" xmlns:v="urn:schemas-microsoft-com:vml" xmlns:wp14="http://schemas.microsoft.com/office/word/2010/wordprocessingDrawing" xmlns:wp="http://schemas.openxmlformats.org/drawingml/2006/wordprocessingDrawing" xmlns:w10="urn:schemas-microsoft-com:office:word" xmlns:w="http://schemas.openxmlformats.org/wordprocessingml/2006/main" xmlns:w14="http://schemas.microsoft.com/office/word/2010/wordml" xmlns:wpg="http://schemas.microsoft.com/office/word/2010/wordprocessingGroup" xmlns:wpi="http://schemas.microsoft.com/office/word/2010/wordprocessingInk" xmlns:wne="http://schemas.microsoft.com/office/word/2006/wordml" xmlns:wps="http://schemas.microsoft.com/office/word/2010/wordprocessingShape" mc:Ignorable="w14 wp14">
   <w:footnote w:type="separator" w:id="-1">
@@ -1513,7 +1653,7 @@
 <file path=word/numbering.xml><?xml version="1.0" encoding="utf-8"?>
 <w:numbering xmlns:wpc="http://schemas.microsoft.com/office/word/2010/wordprocessingCanvas" xmlns:mo="http://schemas.microsoft.com/office/mac/office/2008/main" xmlns:mc="http://schemas.openxmlformats.org/markup-compatibility/2006" xmlns:mv="urn:schemas-microsoft-com:mac:vml" xmlns:o="urn:schemas-microsoft-com:office:office" xmlns:r="http://schemas.openxmlformats.org/officeDocument/2006/relationships" xmlns:m="http://schemas.openxmlformats.org/officeDocument/2006/math" xmlns:v="urn:schemas-microsoft-com:vml" xmlns:wp14="http://schemas.microsoft.com/office/word/2010/wordprocessingDrawing" xmlns:wp="http://schemas.openxmlformats.org/drawingml/2006/wordprocessingDrawing" xmlns:w10="urn:schemas-microsoft-com:office:word" xmlns:w="http://schemas.openxmlformats.org/wordprocessingml/2006/main" xmlns:w14="http://schemas.microsoft.com/office/word/2010/wordml" xmlns:wpg="http://schemas.microsoft.com/office/word/2010/wordprocessingGroup" xmlns:wpi="http://schemas.microsoft.com/office/word/2010/wordprocessingInk" xmlns:wne="http://schemas.microsoft.com/office/word/2006/wordml" xmlns:wps="http://schemas.microsoft.com/office/word/2010/wordprocessingShape" mc:Ignorable="w14 wp14">
   <w:abstractNum w:abstractNumId="0">
-    <w:nsid w:val="598754EC"/>
+    <w:nsid w:val="094968AA"/>
     <w:multiLevelType w:val="multilevel"/>
     <w:tmpl w:val="EA9C1D36"/>
     <w:lvl w:ilvl="0">
@@ -1626,6 +1766,119 @@
     </w:lvl>
   </w:abstractNum>
   <w:abstractNum w:abstractNumId="1">
+    <w:nsid w:val="598754EC"/>
+    <w:multiLevelType w:val="multilevel"/>
+    <w:tmpl w:val="F38855DA"/>
+    <w:lvl w:ilvl="0">
+      <w:start w:val="2"/>
+      <w:numFmt w:val="decimal"/>
+      <w:lvlText w:val="CHAPTER %1"/>
+      <w:lvlJc w:val="left"/>
+      <w:pPr>
+        <w:ind w:left="360" w:hanging="360"/>
+      </w:pPr>
+      <w:rPr>
+        <w:rFonts w:hint="default"/>
+      </w:rPr>
+    </w:lvl>
+    <w:lvl w:ilvl="1">
+      <w:start w:val="1"/>
+      <w:numFmt w:val="decimal"/>
+      <w:lvlText w:val="%1.%2"/>
+      <w:lvlJc w:val="left"/>
+      <w:pPr>
+        <w:ind w:left="792" w:hanging="432"/>
+      </w:pPr>
+      <w:rPr>
+        <w:rFonts w:hint="default"/>
+      </w:rPr>
+    </w:lvl>
+    <w:lvl w:ilvl="2">
+      <w:start w:val="1"/>
+      <w:numFmt w:val="decimal"/>
+      <w:lvlText w:val="%1.%2.%3."/>
+      <w:lvlJc w:val="left"/>
+      <w:pPr>
+        <w:ind w:left="1224" w:hanging="504"/>
+      </w:pPr>
+      <w:rPr>
+        <w:rFonts w:ascii="Times New Roman" w:hAnsi="Times New Roman" w:cs="Times New Roman" w:hint="default"/>
+      </w:rPr>
+    </w:lvl>
+    <w:lvl w:ilvl="3">
+      <w:start w:val="1"/>
+      <w:numFmt w:val="decimal"/>
+      <w:lvlText w:val="%1.%2.%3.%4."/>
+      <w:lvlJc w:val="left"/>
+      <w:pPr>
+        <w:ind w:left="1728" w:hanging="648"/>
+      </w:pPr>
+      <w:rPr>
+        <w:rFonts w:hint="default"/>
+      </w:rPr>
+    </w:lvl>
+    <w:lvl w:ilvl="4">
+      <w:start w:val="1"/>
+      <w:numFmt w:val="decimal"/>
+      <w:lvlText w:val="%1.%2.%3.%4.%5."/>
+      <w:lvlJc w:val="left"/>
+      <w:pPr>
+        <w:ind w:left="2232" w:hanging="792"/>
+      </w:pPr>
+      <w:rPr>
+        <w:rFonts w:hint="default"/>
+      </w:rPr>
+    </w:lvl>
+    <w:lvl w:ilvl="5">
+      <w:start w:val="1"/>
+      <w:numFmt w:val="decimal"/>
+      <w:lvlText w:val="%1.%2.%3.%4.%5.%6."/>
+      <w:lvlJc w:val="left"/>
+      <w:pPr>
+        <w:ind w:left="2736" w:hanging="936"/>
+      </w:pPr>
+      <w:rPr>
+        <w:rFonts w:hint="default"/>
+      </w:rPr>
+    </w:lvl>
+    <w:lvl w:ilvl="6">
+      <w:start w:val="1"/>
+      <w:numFmt w:val="decimal"/>
+      <w:lvlText w:val="%1.%2.%3.%4.%5.%6.%7."/>
+      <w:lvlJc w:val="left"/>
+      <w:pPr>
+        <w:ind w:left="3240" w:hanging="1080"/>
+      </w:pPr>
+      <w:rPr>
+        <w:rFonts w:hint="default"/>
+      </w:rPr>
+    </w:lvl>
+    <w:lvl w:ilvl="7">
+      <w:start w:val="1"/>
+      <w:numFmt w:val="decimal"/>
+      <w:lvlText w:val="%1.%2.%3.%4.%5.%6.%7.%8."/>
+      <w:lvlJc w:val="left"/>
+      <w:pPr>
+        <w:ind w:left="3744" w:hanging="1224"/>
+      </w:pPr>
+      <w:rPr>
+        <w:rFonts w:hint="default"/>
+      </w:rPr>
+    </w:lvl>
+    <w:lvl w:ilvl="8">
+      <w:start w:val="1"/>
+      <w:numFmt w:val="decimal"/>
+      <w:lvlText w:val="%1.%2.%3.%4.%5.%6.%7.%8.%9."/>
+      <w:lvlJc w:val="left"/>
+      <w:pPr>
+        <w:ind w:left="4320" w:hanging="1440"/>
+      </w:pPr>
+      <w:rPr>
+        <w:rFonts w:hint="default"/>
+      </w:rPr>
+    </w:lvl>
+  </w:abstractNum>
+  <w:abstractNum w:abstractNumId="2">
     <w:nsid w:val="7BC63DFC"/>
     <w:multiLevelType w:val="multilevel"/>
     <w:tmpl w:val="E4C89322"/>
@@ -1738,7 +1991,7 @@
       </w:rPr>
     </w:lvl>
   </w:abstractNum>
-  <w:abstractNum w:abstractNumId="2">
+  <w:abstractNum w:abstractNumId="3">
     <w:nsid w:val="7CF62CDA"/>
     <w:multiLevelType w:val="multilevel"/>
     <w:tmpl w:val="8D441468"/>
@@ -1827,7 +2080,7 @@
       </w:pPr>
     </w:lvl>
   </w:abstractNum>
-  <w:abstractNum w:abstractNumId="3">
+  <w:abstractNum w:abstractNumId="4">
     <w:nsid w:val="7FA404C7"/>
     <w:multiLevelType w:val="multilevel"/>
     <w:tmpl w:val="3E3C01F2"/>
@@ -1941,16 +2194,19 @@
     </w:lvl>
   </w:abstractNum>
   <w:num w:numId="1">
-    <w:abstractNumId w:val="0"/>
+    <w:abstractNumId w:val="1"/>
   </w:num>
   <w:num w:numId="2">
+    <w:abstractNumId w:val="3"/>
+  </w:num>
+  <w:num w:numId="3">
     <w:abstractNumId w:val="2"/>
   </w:num>
-  <w:num w:numId="3">
-    <w:abstractNumId w:val="1"/>
+  <w:num w:numId="4">
+    <w:abstractNumId w:val="4"/>
   </w:num>
-  <w:num w:numId="4">
-    <w:abstractNumId w:val="3"/>
+  <w:num w:numId="5">
+    <w:abstractNumId w:val="0"/>
   </w:num>
 </w:numbering>
 </file>
@@ -2214,6 +2470,14 @@
     <w:uiPriority w:val="99"/>
     <w:rsid w:val="00607FFE"/>
   </w:style>
+  <w:style w:type="character" w:styleId="PageNumber">
+    <w:name w:val="page number"/>
+    <w:basedOn w:val="DefaultParagraphFont"/>
+    <w:uiPriority w:val="99"/>
+    <w:semiHidden/>
+    <w:unhideWhenUsed/>
+    <w:rsid w:val="005D25A6"/>
+  </w:style>
 </w:styles>
 </file>
 
@@ -2476,7 +2740,614 @@
     <w:uiPriority w:val="99"/>
     <w:rsid w:val="00607FFE"/>
   </w:style>
+  <w:style w:type="character" w:styleId="PageNumber">
+    <w:name w:val="page number"/>
+    <w:basedOn w:val="DefaultParagraphFont"/>
+    <w:uiPriority w:val="99"/>
+    <w:semiHidden/>
+    <w:unhideWhenUsed/>
+    <w:rsid w:val="005D25A6"/>
+  </w:style>
 </w:styles>
+</file>
+
+<file path=word/glossary/document.xml><?xml version="1.0" encoding="utf-8"?>
+<w:glossaryDocument xmlns:wpc="http://schemas.microsoft.com/office/word/2010/wordprocessingCanvas" xmlns:mo="http://schemas.microsoft.com/office/mac/office/2008/main" xmlns:mc="http://schemas.openxmlformats.org/markup-compatibility/2006" xmlns:mv="urn:schemas-microsoft-com:mac:vml" xmlns:o="urn:schemas-microsoft-com:office:office" xmlns:r="http://schemas.openxmlformats.org/officeDocument/2006/relationships" xmlns:m="http://schemas.openxmlformats.org/officeDocument/2006/math" xmlns:v="urn:schemas-microsoft-com:vml" xmlns:wp14="http://schemas.microsoft.com/office/word/2010/wordprocessingDrawing" xmlns:wp="http://schemas.openxmlformats.org/drawingml/2006/wordprocessingDrawing" xmlns:w10="urn:schemas-microsoft-com:office:word" xmlns:w="http://schemas.openxmlformats.org/wordprocessingml/2006/main" xmlns:w14="http://schemas.microsoft.com/office/word/2010/wordml" xmlns:wpg="http://schemas.microsoft.com/office/word/2010/wordprocessingGroup" xmlns:wpi="http://schemas.microsoft.com/office/word/2010/wordprocessingInk" xmlns:wne="http://schemas.microsoft.com/office/word/2006/wordml" xmlns:wps="http://schemas.microsoft.com/office/word/2010/wordprocessingShape" mc:Ignorable="w14 wp14">
+  <w:docParts>
+    <w:docPart>
+      <w:docPartPr>
+        <w:name w:val="A7F7D801875C5D4E967634E82B56F5E4"/>
+        <w:category>
+          <w:name w:val="General"/>
+          <w:gallery w:val="placeholder"/>
+        </w:category>
+        <w:types>
+          <w:type w:val="bbPlcHdr"/>
+        </w:types>
+        <w:behaviors>
+          <w:behavior w:val="content"/>
+        </w:behaviors>
+        <w:guid w:val="{50DCD5B8-D5E1-A54A-BB1D-537199AB3013}"/>
+      </w:docPartPr>
+      <w:docPartBody>
+        <w:p>
+          <w:pPr>
+            <w:pStyle w:val="A7F7D801875C5D4E967634E82B56F5E4"/>
+          </w:pPr>
+          <w:r>
+            <w:t>[Type text]</w:t>
+          </w:r>
+        </w:p>
+      </w:docPartBody>
+    </w:docPart>
+    <w:docPart>
+      <w:docPartPr>
+        <w:name w:val="3E0DDC8876096C4895B4C99099E27FB8"/>
+        <w:category>
+          <w:name w:val="General"/>
+          <w:gallery w:val="placeholder"/>
+        </w:category>
+        <w:types>
+          <w:type w:val="bbPlcHdr"/>
+        </w:types>
+        <w:behaviors>
+          <w:behavior w:val="content"/>
+        </w:behaviors>
+        <w:guid w:val="{6646C497-AF2B-D44D-A00B-9D9C8CBDA86C}"/>
+      </w:docPartPr>
+      <w:docPartBody>
+        <w:p>
+          <w:pPr>
+            <w:pStyle w:val="3E0DDC8876096C4895B4C99099E27FB8"/>
+          </w:pPr>
+          <w:r>
+            <w:t>[Type text]</w:t>
+          </w:r>
+        </w:p>
+      </w:docPartBody>
+    </w:docPart>
+    <w:docPart>
+      <w:docPartPr>
+        <w:name w:val="15FA5C58A7942745A202E3A1C9F0362B"/>
+        <w:category>
+          <w:name w:val="General"/>
+          <w:gallery w:val="placeholder"/>
+        </w:category>
+        <w:types>
+          <w:type w:val="bbPlcHdr"/>
+        </w:types>
+        <w:behaviors>
+          <w:behavior w:val="content"/>
+        </w:behaviors>
+        <w:guid w:val="{43B93C95-3544-8E4A-A3AC-D1B95351BF8D}"/>
+      </w:docPartPr>
+      <w:docPartBody>
+        <w:p>
+          <w:pPr>
+            <w:pStyle w:val="15FA5C58A7942745A202E3A1C9F0362B"/>
+          </w:pPr>
+          <w:r>
+            <w:t>[Type text]</w:t>
+          </w:r>
+        </w:p>
+      </w:docPartBody>
+    </w:docPart>
+  </w:docParts>
+</w:glossaryDocument>
+</file>
+
+<file path=word/glossary/fontTable.xml><?xml version="1.0" encoding="utf-8"?>
+<w:fonts xmlns:mc="http://schemas.openxmlformats.org/markup-compatibility/2006" xmlns:r="http://schemas.openxmlformats.org/officeDocument/2006/relationships" xmlns:w="http://schemas.openxmlformats.org/wordprocessingml/2006/main" xmlns:w14="http://schemas.microsoft.com/office/word/2010/wordml" mc:Ignorable="w14">
+  <w:font w:name="Times New Roman">
+    <w:panose1 w:val="02020603050405020304"/>
+    <w:charset w:val="00"/>
+    <w:family w:val="auto"/>
+    <w:pitch w:val="variable"/>
+    <w:sig w:usb0="E0002AFF" w:usb1="C0007841" w:usb2="00000009" w:usb3="00000000" w:csb0="000001FF" w:csb1="00000000"/>
+  </w:font>
+  <w:font w:name="Cambria">
+    <w:panose1 w:val="02040503050406030204"/>
+    <w:charset w:val="00"/>
+    <w:family w:val="auto"/>
+    <w:pitch w:val="variable"/>
+    <w:sig w:usb0="E00002FF" w:usb1="400004FF" w:usb2="00000000" w:usb3="00000000" w:csb0="0000019F" w:csb1="00000000"/>
+  </w:font>
+  <w:font w:name="ＭＳ 明朝">
+    <w:panose1 w:val="00000000000000000000"/>
+    <w:charset w:val="80"/>
+    <w:family w:val="roman"/>
+    <w:notTrueType/>
+    <w:pitch w:val="fixed"/>
+    <w:sig w:usb0="00000001" w:usb1="08070000" w:usb2="00000010" w:usb3="00000000" w:csb0="00020000" w:csb1="00000000"/>
+  </w:font>
+  <w:font w:name="Arial">
+    <w:panose1 w:val="020B0604020202020204"/>
+    <w:charset w:val="00"/>
+    <w:family w:val="auto"/>
+    <w:pitch w:val="variable"/>
+    <w:sig w:usb0="E0002AFF" w:usb1="C0007843" w:usb2="00000009" w:usb3="00000000" w:csb0="000001FF" w:csb1="00000000"/>
+  </w:font>
+  <w:font w:name="ＭＳ ゴシック">
+    <w:panose1 w:val="00000000000000000000"/>
+    <w:charset w:val="80"/>
+    <w:family w:val="modern"/>
+    <w:notTrueType/>
+    <w:pitch w:val="fixed"/>
+    <w:sig w:usb0="00000001" w:usb1="08070000" w:usb2="00000010" w:usb3="00000000" w:csb0="00020000" w:csb1="00000000"/>
+  </w:font>
+  <w:font w:name="Calibri">
+    <w:panose1 w:val="020F0502020204030204"/>
+    <w:charset w:val="00"/>
+    <w:family w:val="auto"/>
+    <w:pitch w:val="variable"/>
+    <w:sig w:usb0="E10002FF" w:usb1="4000ACFF" w:usb2="00000009" w:usb3="00000000" w:csb0="0000019F" w:csb1="00000000"/>
+  </w:font>
+</w:fonts>
+</file>
+
+<file path=word/glossary/settings.xml><?xml version="1.0" encoding="utf-8"?>
+<w:settings xmlns:mc="http://schemas.openxmlformats.org/markup-compatibility/2006" xmlns:o="urn:schemas-microsoft-com:office:office" xmlns:r="http://schemas.openxmlformats.org/officeDocument/2006/relationships" xmlns:m="http://schemas.openxmlformats.org/officeDocument/2006/math" xmlns:v="urn:schemas-microsoft-com:vml" xmlns:w10="urn:schemas-microsoft-com:office:word" xmlns:w="http://schemas.openxmlformats.org/wordprocessingml/2006/main" xmlns:w14="http://schemas.microsoft.com/office/word/2010/wordml" xmlns:sl="http://schemas.openxmlformats.org/schemaLibrary/2006/main" mc:Ignorable="w14">
+  <w:view w:val="normal"/>
+  <w:defaultTabStop w:val="720"/>
+  <w:characterSpacingControl w:val="doNotCompress"/>
+  <w:compat>
+    <w:useFELayout/>
+    <w:compatSetting w:name="compatibilityMode" w:uri="http://schemas.microsoft.com/office/word" w:val="14"/>
+    <w:compatSetting w:name="overrideTableStyleFontSizeAndJustification" w:uri="http://schemas.microsoft.com/office/word" w:val="1"/>
+    <w:compatSetting w:name="enableOpenTypeFeatures" w:uri="http://schemas.microsoft.com/office/word" w:val="1"/>
+    <w:compatSetting w:name="doNotFlipMirrorIndents" w:uri="http://schemas.microsoft.com/office/word" w:val="1"/>
+  </w:compat>
+  <w:rsids>
+    <w:rsidRoot w:val="002C6C01"/>
+    <w:rsid w:val="002C6C01"/>
+  </w:rsids>
+  <m:mathPr>
+    <m:mathFont m:val="Cambria Math"/>
+    <m:brkBin m:val="before"/>
+    <m:brkBinSub m:val="--"/>
+    <m:smallFrac m:val="0"/>
+    <m:dispDef/>
+    <m:lMargin m:val="0"/>
+    <m:rMargin m:val="0"/>
+    <m:defJc m:val="centerGroup"/>
+    <m:wrapIndent m:val="1440"/>
+    <m:intLim m:val="subSup"/>
+    <m:naryLim m:val="undOvr"/>
+  </m:mathPr>
+  <w:themeFontLang w:val="en-US" w:eastAsia="ja-JP"/>
+  <w:clrSchemeMapping w:bg1="light1" w:t1="dark1" w:bg2="light2" w:t2="dark2" w:accent1="accent1" w:accent2="accent2" w:accent3="accent3" w:accent4="accent4" w:accent5="accent5" w:accent6="accent6" w:hyperlink="hyperlink" w:followedHyperlink="followedHyperlink"/>
+  <w:doNotAutoCompressPictures/>
+  <w:decimalSymbol w:val="."/>
+  <w:listSeparator w:val=","/>
+  <w14:defaultImageDpi w14:val="300"/>
+</w:settings>
+</file>
+
+<file path=word/glossary/styles.xml><?xml version="1.0" encoding="utf-8"?>
+<w:styles xmlns:mc="http://schemas.openxmlformats.org/markup-compatibility/2006" xmlns:r="http://schemas.openxmlformats.org/officeDocument/2006/relationships" xmlns:w="http://schemas.openxmlformats.org/wordprocessingml/2006/main" xmlns:w14="http://schemas.microsoft.com/office/word/2010/wordml" mc:Ignorable="w14">
+  <w:docDefaults>
+    <w:rPrDefault>
+      <w:rPr>
+        <w:rFonts w:asciiTheme="minorHAnsi" w:eastAsiaTheme="minorEastAsia" w:hAnsiTheme="minorHAnsi" w:cstheme="minorBidi"/>
+        <w:sz w:val="24"/>
+        <w:szCs w:val="24"/>
+        <w:lang w:val="en-US" w:eastAsia="ja-JP" w:bidi="ar-SA"/>
+      </w:rPr>
+    </w:rPrDefault>
+    <w:pPrDefault/>
+  </w:docDefaults>
+  <w:latentStyles w:defLockedState="0" w:defUIPriority="99" w:defSemiHidden="1" w:defUnhideWhenUsed="1" w:defQFormat="0" w:count="276">
+    <w:lsdException w:name="Normal" w:semiHidden="0" w:uiPriority="0" w:unhideWhenUsed="0" w:qFormat="1"/>
+    <w:lsdException w:name="heading 1" w:semiHidden="0" w:uiPriority="9" w:unhideWhenUsed="0" w:qFormat="1"/>
+    <w:lsdException w:name="heading 2" w:uiPriority="9" w:qFormat="1"/>
+    <w:lsdException w:name="heading 3" w:uiPriority="9" w:qFormat="1"/>
+    <w:lsdException w:name="heading 4" w:uiPriority="9" w:qFormat="1"/>
+    <w:lsdException w:name="heading 5" w:uiPriority="9" w:qFormat="1"/>
+    <w:lsdException w:name="heading 6" w:uiPriority="9" w:qFormat="1"/>
+    <w:lsdException w:name="heading 7" w:uiPriority="9" w:qFormat="1"/>
+    <w:lsdException w:name="heading 8" w:uiPriority="9" w:qFormat="1"/>
+    <w:lsdException w:name="heading 9" w:uiPriority="9" w:qFormat="1"/>
+    <w:lsdException w:name="toc 1" w:uiPriority="39"/>
+    <w:lsdException w:name="toc 2" w:uiPriority="39"/>
+    <w:lsdException w:name="toc 3" w:uiPriority="39"/>
+    <w:lsdException w:name="toc 4" w:uiPriority="39"/>
+    <w:lsdException w:name="toc 5" w:uiPriority="39"/>
+    <w:lsdException w:name="toc 6" w:uiPriority="39"/>
+    <w:lsdException w:name="toc 7" w:uiPriority="39"/>
+    <w:lsdException w:name="toc 8" w:uiPriority="39"/>
+    <w:lsdException w:name="toc 9" w:uiPriority="39"/>
+    <w:lsdException w:name="caption" w:uiPriority="35" w:qFormat="1"/>
+    <w:lsdException w:name="Title" w:semiHidden="0" w:uiPriority="10" w:unhideWhenUsed="0" w:qFormat="1"/>
+    <w:lsdException w:name="Default Paragraph Font" w:uiPriority="1"/>
+    <w:lsdException w:name="Subtitle" w:semiHidden="0" w:uiPriority="11" w:unhideWhenUsed="0" w:qFormat="1"/>
+    <w:lsdException w:name="Strong" w:semiHidden="0" w:uiPriority="22" w:unhideWhenUsed="0" w:qFormat="1"/>
+    <w:lsdException w:name="Emphasis" w:semiHidden="0" w:uiPriority="20" w:unhideWhenUsed="0" w:qFormat="1"/>
+    <w:lsdException w:name="Table Grid" w:semiHidden="0" w:uiPriority="59" w:unhideWhenUsed="0"/>
+    <w:lsdException w:name="Placeholder Text" w:unhideWhenUsed="0"/>
+    <w:lsdException w:name="No Spacing" w:semiHidden="0" w:uiPriority="1" w:unhideWhenUsed="0" w:qFormat="1"/>
+    <w:lsdException w:name="Light Shading" w:semiHidden="0" w:uiPriority="60" w:unhideWhenUsed="0"/>
+    <w:lsdException w:name="Light List" w:semiHidden="0" w:uiPriority="61" w:unhideWhenUsed="0"/>
+    <w:lsdException w:name="Light Grid" w:semiHidden="0" w:uiPriority="62" w:unhideWhenUsed="0"/>
+    <w:lsdException w:name="Medium Shading 1" w:semiHidden="0" w:uiPriority="63" w:unhideWhenUsed="0"/>
+    <w:lsdException w:name="Medium Shading 2" w:semiHidden="0" w:uiPriority="64" w:unhideWhenUsed="0"/>
+    <w:lsdException w:name="Medium List 1" w:semiHidden="0" w:uiPriority="65" w:unhideWhenUsed="0"/>
+    <w:lsdException w:name="Medium List 2" w:semiHidden="0" w:uiPriority="66" w:unhideWhenUsed="0"/>
+    <w:lsdException w:name="Medium Grid 1" w:semiHidden="0" w:uiPriority="67" w:unhideWhenUsed="0"/>
+    <w:lsdException w:name="Medium Grid 2" w:semiHidden="0" w:uiPriority="68" w:unhideWhenUsed="0"/>
+    <w:lsdException w:name="Medium Grid 3" w:semiHidden="0" w:uiPriority="69" w:unhideWhenUsed="0"/>
+    <w:lsdException w:name="Dark List" w:semiHidden="0" w:uiPriority="70" w:unhideWhenUsed="0"/>
+    <w:lsdException w:name="Colorful Shading" w:semiHidden="0" w:uiPriority="71" w:unhideWhenUsed="0"/>
+    <w:lsdException w:name="Colorful List" w:semiHidden="0" w:uiPriority="72" w:unhideWhenUsed="0"/>
+    <w:lsdException w:name="Colorful Grid" w:semiHidden="0" w:uiPriority="73" w:unhideWhenUsed="0"/>
+    <w:lsdException w:name="Light Shading Accent 1" w:semiHidden="0" w:uiPriority="60" w:unhideWhenUsed="0"/>
+    <w:lsdException w:name="Light List Accent 1" w:semiHidden="0" w:uiPriority="61" w:unhideWhenUsed="0"/>
+    <w:lsdException w:name="Light Grid Accent 1" w:semiHidden="0" w:uiPriority="62" w:unhideWhenUsed="0"/>
+    <w:lsdException w:name="Medium Shading 1 Accent 1" w:semiHidden="0" w:uiPriority="63" w:unhideWhenUsed="0"/>
+    <w:lsdException w:name="Medium Shading 2 Accent 1" w:semiHidden="0" w:uiPriority="64" w:unhideWhenUsed="0"/>
+    <w:lsdException w:name="Medium List 1 Accent 1" w:semiHidden="0" w:uiPriority="65" w:unhideWhenUsed="0"/>
+    <w:lsdException w:name="Revision" w:unhideWhenUsed="0"/>
+    <w:lsdException w:name="List Paragraph" w:semiHidden="0" w:uiPriority="34" w:unhideWhenUsed="0" w:qFormat="1"/>
+    <w:lsdException w:name="Quote" w:semiHidden="0" w:uiPriority="29" w:unhideWhenUsed="0" w:qFormat="1"/>
+    <w:lsdException w:name="Intense Quote" w:semiHidden="0" w:uiPriority="30" w:unhideWhenUsed="0" w:qFormat="1"/>
+    <w:lsdException w:name="Medium List 2 Accent 1" w:semiHidden="0" w:uiPriority="66" w:unhideWhenUsed="0"/>
+    <w:lsdException w:name="Medium Grid 1 Accent 1" w:semiHidden="0" w:uiPriority="67" w:unhideWhenUsed="0"/>
+    <w:lsdException w:name="Medium Grid 2 Accent 1" w:semiHidden="0" w:uiPriority="68" w:unhideWhenUsed="0"/>
+    <w:lsdException w:name="Medium Grid 3 Accent 1" w:semiHidden="0" w:uiPriority="69" w:unhideWhenUsed="0"/>
+    <w:lsdException w:name="Dark List Accent 1" w:semiHidden="0" w:uiPriority="70" w:unhideWhenUsed="0"/>
+    <w:lsdException w:name="Colorful Shading Accent 1" w:semiHidden="0" w:uiPriority="71" w:unhideWhenUsed="0"/>
+    <w:lsdException w:name="Colorful List Accent 1" w:semiHidden="0" w:uiPriority="72" w:unhideWhenUsed="0"/>
+    <w:lsdException w:name="Colorful Grid Accent 1" w:semiHidden="0" w:uiPriority="73" w:unhideWhenUsed="0"/>
+    <w:lsdException w:name="Light Shading Accent 2" w:semiHidden="0" w:uiPriority="60" w:unhideWhenUsed="0"/>
+    <w:lsdException w:name="Light List Accent 2" w:semiHidden="0" w:uiPriority="61" w:unhideWhenUsed="0"/>
+    <w:lsdException w:name="Light Grid Accent 2" w:semiHidden="0" w:uiPriority="62" w:unhideWhenUsed="0"/>
+    <w:lsdException w:name="Medium Shading 1 Accent 2" w:semiHidden="0" w:uiPriority="63" w:unhideWhenUsed="0"/>
+    <w:lsdException w:name="Medium Shading 2 Accent 2" w:semiHidden="0" w:uiPriority="64" w:unhideWhenUsed="0"/>
+    <w:lsdException w:name="Medium List 1 Accent 2" w:semiHidden="0" w:uiPriority="65" w:unhideWhenUsed="0"/>
+    <w:lsdException w:name="Medium List 2 Accent 2" w:semiHidden="0" w:uiPriority="66" w:unhideWhenUsed="0"/>
+    <w:lsdException w:name="Medium Grid 1 Accent 2" w:semiHidden="0" w:uiPriority="67" w:unhideWhenUsed="0"/>
+    <w:lsdException w:name="Medium Grid 2 Accent 2" w:semiHidden="0" w:uiPriority="68" w:unhideWhenUsed="0"/>
+    <w:lsdException w:name="Medium Grid 3 Accent 2" w:semiHidden="0" w:uiPriority="69" w:unhideWhenUsed="0"/>
+    <w:lsdException w:name="Dark List Accent 2" w:semiHidden="0" w:uiPriority="70" w:unhideWhenUsed="0"/>
+    <w:lsdException w:name="Colorful Shading Accent 2" w:semiHidden="0" w:uiPriority="71" w:unhideWhenUsed="0"/>
+    <w:lsdException w:name="Colorful List Accent 2" w:semiHidden="0" w:uiPriority="72" w:unhideWhenUsed="0"/>
+    <w:lsdException w:name="Colorful Grid Accent 2" w:semiHidden="0" w:uiPriority="73" w:unhideWhenUsed="0"/>
+    <w:lsdException w:name="Light Shading Accent 3" w:semiHidden="0" w:uiPriority="60" w:unhideWhenUsed="0"/>
+    <w:lsdException w:name="Light List Accent 3" w:semiHidden="0" w:uiPriority="61" w:unhideWhenUsed="0"/>
+    <w:lsdException w:name="Light Grid Accent 3" w:semiHidden="0" w:uiPriority="62" w:unhideWhenUsed="0"/>
+    <w:lsdException w:name="Medium Shading 1 Accent 3" w:semiHidden="0" w:uiPriority="63" w:unhideWhenUsed="0"/>
+    <w:lsdException w:name="Medium Shading 2 Accent 3" w:semiHidden="0" w:uiPriority="64" w:unhideWhenUsed="0"/>
+    <w:lsdException w:name="Medium List 1 Accent 3" w:semiHidden="0" w:uiPriority="65" w:unhideWhenUsed="0"/>
+    <w:lsdException w:name="Medium List 2 Accent 3" w:semiHidden="0" w:uiPriority="66" w:unhideWhenUsed="0"/>
+    <w:lsdException w:name="Medium Grid 1 Accent 3" w:semiHidden="0" w:uiPriority="67" w:unhideWhenUsed="0"/>
+    <w:lsdException w:name="Medium Grid 2 Accent 3" w:semiHidden="0" w:uiPriority="68" w:unhideWhenUsed="0"/>
+    <w:lsdException w:name="Medium Grid 3 Accent 3" w:semiHidden="0" w:uiPriority="69" w:unhideWhenUsed="0"/>
+    <w:lsdException w:name="Dark List Accent 3" w:semiHidden="0" w:uiPriority="70" w:unhideWhenUsed="0"/>
+    <w:lsdException w:name="Colorful Shading Accent 3" w:semiHidden="0" w:uiPriority="71" w:unhideWhenUsed="0"/>
+    <w:lsdException w:name="Colorful List Accent 3" w:semiHidden="0" w:uiPriority="72" w:unhideWhenUsed="0"/>
+    <w:lsdException w:name="Colorful Grid Accent 3" w:semiHidden="0" w:uiPriority="73" w:unhideWhenUsed="0"/>
+    <w:lsdException w:name="Light Shading Accent 4" w:semiHidden="0" w:uiPriority="60" w:unhideWhenUsed="0"/>
+    <w:lsdException w:name="Light List Accent 4" w:semiHidden="0" w:uiPriority="61" w:unhideWhenUsed="0"/>
+    <w:lsdException w:name="Light Grid Accent 4" w:semiHidden="0" w:uiPriority="62" w:unhideWhenUsed="0"/>
+    <w:lsdException w:name="Medium Shading 1 Accent 4" w:semiHidden="0" w:uiPriority="63" w:unhideWhenUsed="0"/>
+    <w:lsdException w:name="Medium Shading 2 Accent 4" w:semiHidden="0" w:uiPriority="64" w:unhideWhenUsed="0"/>
+    <w:lsdException w:name="Medium List 1 Accent 4" w:semiHidden="0" w:uiPriority="65" w:unhideWhenUsed="0"/>
+    <w:lsdException w:name="Medium List 2 Accent 4" w:semiHidden="0" w:uiPriority="66" w:unhideWhenUsed="0"/>
+    <w:lsdException w:name="Medium Grid 1 Accent 4" w:semiHidden="0" w:uiPriority="67" w:unhideWhenUsed="0"/>
+    <w:lsdException w:name="Medium Grid 2 Accent 4" w:semiHidden="0" w:uiPriority="68" w:unhideWhenUsed="0"/>
+    <w:lsdException w:name="Medium Grid 3 Accent 4" w:semiHidden="0" w:uiPriority="69" w:unhideWhenUsed="0"/>
+    <w:lsdException w:name="Dark List Accent 4" w:semiHidden="0" w:uiPriority="70" w:unhideWhenUsed="0"/>
+    <w:lsdException w:name="Colorful Shading Accent 4" w:semiHidden="0" w:uiPriority="71" w:unhideWhenUsed="0"/>
+    <w:lsdException w:name="Colorful List Accent 4" w:semiHidden="0" w:uiPriority="72" w:unhideWhenUsed="0"/>
+    <w:lsdException w:name="Colorful Grid Accent 4" w:semiHidden="0" w:uiPriority="73" w:unhideWhenUsed="0"/>
+    <w:lsdException w:name="Light Shading Accent 5" w:semiHidden="0" w:uiPriority="60" w:unhideWhenUsed="0"/>
+    <w:lsdException w:name="Light List Accent 5" w:semiHidden="0" w:uiPriority="61" w:unhideWhenUsed="0"/>
+    <w:lsdException w:name="Light Grid Accent 5" w:semiHidden="0" w:uiPriority="62" w:unhideWhenUsed="0"/>
+    <w:lsdException w:name="Medium Shading 1 Accent 5" w:semiHidden="0" w:uiPriority="63" w:unhideWhenUsed="0"/>
+    <w:lsdException w:name="Medium Shading 2 Accent 5" w:semiHidden="0" w:uiPriority="64" w:unhideWhenUsed="0"/>
+    <w:lsdException w:name="Medium List 1 Accent 5" w:semiHidden="0" w:uiPriority="65" w:unhideWhenUsed="0"/>
+    <w:lsdException w:name="Medium List 2 Accent 5" w:semiHidden="0" w:uiPriority="66" w:unhideWhenUsed="0"/>
+    <w:lsdException w:name="Medium Grid 1 Accent 5" w:semiHidden="0" w:uiPriority="67" w:unhideWhenUsed="0"/>
+    <w:lsdException w:name="Medium Grid 2 Accent 5" w:semiHidden="0" w:uiPriority="68" w:unhideWhenUsed="0"/>
+    <w:lsdException w:name="Medium Grid 3 Accent 5" w:semiHidden="0" w:uiPriority="69" w:unhideWhenUsed="0"/>
+    <w:lsdException w:name="Dark List Accent 5" w:semiHidden="0" w:uiPriority="70" w:unhideWhenUsed="0"/>
+    <w:lsdException w:name="Colorful Shading Accent 5" w:semiHidden="0" w:uiPriority="71" w:unhideWhenUsed="0"/>
+    <w:lsdException w:name="Colorful List Accent 5" w:semiHidden="0" w:uiPriority="72" w:unhideWhenUsed="0"/>
+    <w:lsdException w:name="Colorful Grid Accent 5" w:semiHidden="0" w:uiPriority="73" w:unhideWhenUsed="0"/>
+    <w:lsdException w:name="Light Shading Accent 6" w:semiHidden="0" w:uiPriority="60" w:unhideWhenUsed="0"/>
+    <w:lsdException w:name="Light List Accent 6" w:semiHidden="0" w:uiPriority="61" w:unhideWhenUsed="0"/>
+    <w:lsdException w:name="Light Grid Accent 6" w:semiHidden="0" w:uiPriority="62" w:unhideWhenUsed="0"/>
+    <w:lsdException w:name="Medium Shading 1 Accent 6" w:semiHidden="0" w:uiPriority="63" w:unhideWhenUsed="0"/>
+    <w:lsdException w:name="Medium Shading 2 Accent 6" w:semiHidden="0" w:uiPriority="64" w:unhideWhenUsed="0"/>
+    <w:lsdException w:name="Medium List 1 Accent 6" w:semiHidden="0" w:uiPriority="65" w:unhideWhenUsed="0"/>
+    <w:lsdException w:name="Medium List 2 Accent 6" w:semiHidden="0" w:uiPriority="66" w:unhideWhenUsed="0"/>
+    <w:lsdException w:name="Medium Grid 1 Accent 6" w:semiHidden="0" w:uiPriority="67" w:unhideWhenUsed="0"/>
+    <w:lsdException w:name="Medium Grid 2 Accent 6" w:semiHidden="0" w:uiPriority="68" w:unhideWhenUsed="0"/>
+    <w:lsdException w:name="Medium Grid 3 Accent 6" w:semiHidden="0" w:uiPriority="69" w:unhideWhenUsed="0"/>
+    <w:lsdException w:name="Dark List Accent 6" w:semiHidden="0" w:uiPriority="70" w:unhideWhenUsed="0"/>
+    <w:lsdException w:name="Colorful Shading Accent 6" w:semiHidden="0" w:uiPriority="71" w:unhideWhenUsed="0"/>
+    <w:lsdException w:name="Colorful List Accent 6" w:semiHidden="0" w:uiPriority="72" w:unhideWhenUsed="0"/>
+    <w:lsdException w:name="Colorful Grid Accent 6" w:semiHidden="0" w:uiPriority="73" w:unhideWhenUsed="0"/>
+    <w:lsdException w:name="Subtle Emphasis" w:semiHidden="0" w:uiPriority="19" w:unhideWhenUsed="0" w:qFormat="1"/>
+    <w:lsdException w:name="Intense Emphasis" w:semiHidden="0" w:uiPriority="21" w:unhideWhenUsed="0" w:qFormat="1"/>
+    <w:lsdException w:name="Subtle Reference" w:semiHidden="0" w:uiPriority="31" w:unhideWhenUsed="0" w:qFormat="1"/>
+    <w:lsdException w:name="Intense Reference" w:semiHidden="0" w:uiPriority="32" w:unhideWhenUsed="0" w:qFormat="1"/>
+    <w:lsdException w:name="Book Title" w:semiHidden="0" w:uiPriority="33" w:unhideWhenUsed="0" w:qFormat="1"/>
+    <w:lsdException w:name="Bibliography" w:uiPriority="37"/>
+    <w:lsdException w:name="TOC Heading" w:uiPriority="39" w:qFormat="1"/>
+  </w:latentStyles>
+  <w:style w:type="paragraph" w:default="1" w:styleId="Normal">
+    <w:name w:val="Normal"/>
+    <w:qFormat/>
+  </w:style>
+  <w:style w:type="character" w:default="1" w:styleId="DefaultParagraphFont">
+    <w:name w:val="Default Paragraph Font"/>
+    <w:uiPriority w:val="1"/>
+    <w:semiHidden/>
+    <w:unhideWhenUsed/>
+  </w:style>
+  <w:style w:type="table" w:default="1" w:styleId="TableNormal">
+    <w:name w:val="Normal Table"/>
+    <w:uiPriority w:val="99"/>
+    <w:semiHidden/>
+    <w:unhideWhenUsed/>
+    <w:tblPr>
+      <w:tblInd w:w="0" w:type="dxa"/>
+      <w:tblCellMar>
+        <w:top w:w="0" w:type="dxa"/>
+        <w:left w:w="108" w:type="dxa"/>
+        <w:bottom w:w="0" w:type="dxa"/>
+        <w:right w:w="108" w:type="dxa"/>
+      </w:tblCellMar>
+    </w:tblPr>
+  </w:style>
+  <w:style w:type="numbering" w:default="1" w:styleId="NoList">
+    <w:name w:val="No List"/>
+    <w:uiPriority w:val="99"/>
+    <w:semiHidden/>
+    <w:unhideWhenUsed/>
+  </w:style>
+  <w:style w:type="paragraph" w:customStyle="1" w:styleId="A7F7D801875C5D4E967634E82B56F5E4">
+    <w:name w:val="A7F7D801875C5D4E967634E82B56F5E4"/>
+    <w:rsid w:val="002C6C01"/>
+  </w:style>
+  <w:style w:type="paragraph" w:customStyle="1" w:styleId="3E0DDC8876096C4895B4C99099E27FB8">
+    <w:name w:val="3E0DDC8876096C4895B4C99099E27FB8"/>
+    <w:rsid w:val="002C6C01"/>
+  </w:style>
+  <w:style w:type="paragraph" w:customStyle="1" w:styleId="15FA5C58A7942745A202E3A1C9F0362B">
+    <w:name w:val="15FA5C58A7942745A202E3A1C9F0362B"/>
+    <w:rsid w:val="002C6C01"/>
+  </w:style>
+  <w:style w:type="paragraph" w:customStyle="1" w:styleId="BD9226770689B84384986FB39B49485C">
+    <w:name w:val="BD9226770689B84384986FB39B49485C"/>
+    <w:rsid w:val="002C6C01"/>
+  </w:style>
+  <w:style w:type="paragraph" w:customStyle="1" w:styleId="64345C4B3C2CEF4295CA1165831127F3">
+    <w:name w:val="64345C4B3C2CEF4295CA1165831127F3"/>
+    <w:rsid w:val="002C6C01"/>
+  </w:style>
+  <w:style w:type="paragraph" w:customStyle="1" w:styleId="B6A743CD4FCB8A4EB3D6DC0B9DDE28C9">
+    <w:name w:val="B6A743CD4FCB8A4EB3D6DC0B9DDE28C9"/>
+    <w:rsid w:val="002C6C01"/>
+  </w:style>
+</w:styles>
+</file>
+
+<file path=word/glossary/stylesWithEffects.xml><?xml version="1.0" encoding="utf-8"?>
+<w:styles xmlns:wpc="http://schemas.microsoft.com/office/word/2010/wordprocessingCanvas" xmlns:mo="http://schemas.microsoft.com/office/mac/office/2008/main" xmlns:mc="http://schemas.openxmlformats.org/markup-compatibility/2006" xmlns:mv="urn:schemas-microsoft-com:mac:vml" xmlns:o="urn:schemas-microsoft-com:office:office" xmlns:r="http://schemas.openxmlformats.org/officeDocument/2006/relationships" xmlns:m="http://schemas.openxmlformats.org/officeDocument/2006/math" xmlns:v="urn:schemas-microsoft-com:vml" xmlns:wp14="http://schemas.microsoft.com/office/word/2010/wordprocessingDrawing" xmlns:wp="http://schemas.openxmlformats.org/drawingml/2006/wordprocessingDrawing" xmlns:w10="urn:schemas-microsoft-com:office:word" xmlns:w="http://schemas.openxmlformats.org/wordprocessingml/2006/main" xmlns:w14="http://schemas.microsoft.com/office/word/2010/wordml" xmlns:wpg="http://schemas.microsoft.com/office/word/2010/wordprocessingGroup" xmlns:wpi="http://schemas.microsoft.com/office/word/2010/wordprocessingInk" xmlns:wne="http://schemas.microsoft.com/office/word/2006/wordml" xmlns:wps="http://schemas.microsoft.com/office/word/2010/wordprocessingShape" mc:Ignorable="w14 wp14">
+  <w:docDefaults>
+    <w:rPrDefault>
+      <w:rPr>
+        <w:rFonts w:asciiTheme="minorHAnsi" w:eastAsiaTheme="minorEastAsia" w:hAnsiTheme="minorHAnsi" w:cstheme="minorBidi"/>
+        <w:sz w:val="24"/>
+        <w:szCs w:val="24"/>
+        <w:lang w:val="en-US" w:eastAsia="ja-JP" w:bidi="ar-SA"/>
+      </w:rPr>
+    </w:rPrDefault>
+    <w:pPrDefault/>
+  </w:docDefaults>
+  <w:latentStyles w:defLockedState="0" w:defUIPriority="99" w:defSemiHidden="1" w:defUnhideWhenUsed="1" w:defQFormat="0" w:count="276">
+    <w:lsdException w:name="Normal" w:semiHidden="0" w:uiPriority="0" w:unhideWhenUsed="0" w:qFormat="1"/>
+    <w:lsdException w:name="heading 1" w:semiHidden="0" w:uiPriority="9" w:unhideWhenUsed="0" w:qFormat="1"/>
+    <w:lsdException w:name="heading 2" w:uiPriority="9" w:qFormat="1"/>
+    <w:lsdException w:name="heading 3" w:uiPriority="9" w:qFormat="1"/>
+    <w:lsdException w:name="heading 4" w:uiPriority="9" w:qFormat="1"/>
+    <w:lsdException w:name="heading 5" w:uiPriority="9" w:qFormat="1"/>
+    <w:lsdException w:name="heading 6" w:uiPriority="9" w:qFormat="1"/>
+    <w:lsdException w:name="heading 7" w:uiPriority="9" w:qFormat="1"/>
+    <w:lsdException w:name="heading 8" w:uiPriority="9" w:qFormat="1"/>
+    <w:lsdException w:name="heading 9" w:uiPriority="9" w:qFormat="1"/>
+    <w:lsdException w:name="toc 1" w:uiPriority="39"/>
+    <w:lsdException w:name="toc 2" w:uiPriority="39"/>
+    <w:lsdException w:name="toc 3" w:uiPriority="39"/>
+    <w:lsdException w:name="toc 4" w:uiPriority="39"/>
+    <w:lsdException w:name="toc 5" w:uiPriority="39"/>
+    <w:lsdException w:name="toc 6" w:uiPriority="39"/>
+    <w:lsdException w:name="toc 7" w:uiPriority="39"/>
+    <w:lsdException w:name="toc 8" w:uiPriority="39"/>
+    <w:lsdException w:name="toc 9" w:uiPriority="39"/>
+    <w:lsdException w:name="caption" w:uiPriority="35" w:qFormat="1"/>
+    <w:lsdException w:name="Title" w:semiHidden="0" w:uiPriority="10" w:unhideWhenUsed="0" w:qFormat="1"/>
+    <w:lsdException w:name="Default Paragraph Font" w:uiPriority="1"/>
+    <w:lsdException w:name="Subtitle" w:semiHidden="0" w:uiPriority="11" w:unhideWhenUsed="0" w:qFormat="1"/>
+    <w:lsdException w:name="Strong" w:semiHidden="0" w:uiPriority="22" w:unhideWhenUsed="0" w:qFormat="1"/>
+    <w:lsdException w:name="Emphasis" w:semiHidden="0" w:uiPriority="20" w:unhideWhenUsed="0" w:qFormat="1"/>
+    <w:lsdException w:name="Table Grid" w:semiHidden="0" w:uiPriority="59" w:unhideWhenUsed="0"/>
+    <w:lsdException w:name="Placeholder Text" w:unhideWhenUsed="0"/>
+    <w:lsdException w:name="No Spacing" w:semiHidden="0" w:uiPriority="1" w:unhideWhenUsed="0" w:qFormat="1"/>
+    <w:lsdException w:name="Light Shading" w:semiHidden="0" w:uiPriority="60" w:unhideWhenUsed="0"/>
+    <w:lsdException w:name="Light List" w:semiHidden="0" w:uiPriority="61" w:unhideWhenUsed="0"/>
+    <w:lsdException w:name="Light Grid" w:semiHidden="0" w:uiPriority="62" w:unhideWhenUsed="0"/>
+    <w:lsdException w:name="Medium Shading 1" w:semiHidden="0" w:uiPriority="63" w:unhideWhenUsed="0"/>
+    <w:lsdException w:name="Medium Shading 2" w:semiHidden="0" w:uiPriority="64" w:unhideWhenUsed="0"/>
+    <w:lsdException w:name="Medium List 1" w:semiHidden="0" w:uiPriority="65" w:unhideWhenUsed="0"/>
+    <w:lsdException w:name="Medium List 2" w:semiHidden="0" w:uiPriority="66" w:unhideWhenUsed="0"/>
+    <w:lsdException w:name="Medium Grid 1" w:semiHidden="0" w:uiPriority="67" w:unhideWhenUsed="0"/>
+    <w:lsdException w:name="Medium Grid 2" w:semiHidden="0" w:uiPriority="68" w:unhideWhenUsed="0"/>
+    <w:lsdException w:name="Medium Grid 3" w:semiHidden="0" w:uiPriority="69" w:unhideWhenUsed="0"/>
+    <w:lsdException w:name="Dark List" w:semiHidden="0" w:uiPriority="70" w:unhideWhenUsed="0"/>
+    <w:lsdException w:name="Colorful Shading" w:semiHidden="0" w:uiPriority="71" w:unhideWhenUsed="0"/>
+    <w:lsdException w:name="Colorful List" w:semiHidden="0" w:uiPriority="72" w:unhideWhenUsed="0"/>
+    <w:lsdException w:name="Colorful Grid" w:semiHidden="0" w:uiPriority="73" w:unhideWhenUsed="0"/>
+    <w:lsdException w:name="Light Shading Accent 1" w:semiHidden="0" w:uiPriority="60" w:unhideWhenUsed="0"/>
+    <w:lsdException w:name="Light List Accent 1" w:semiHidden="0" w:uiPriority="61" w:unhideWhenUsed="0"/>
+    <w:lsdException w:name="Light Grid Accent 1" w:semiHidden="0" w:uiPriority="62" w:unhideWhenUsed="0"/>
+    <w:lsdException w:name="Medium Shading 1 Accent 1" w:semiHidden="0" w:uiPriority="63" w:unhideWhenUsed="0"/>
+    <w:lsdException w:name="Medium Shading 2 Accent 1" w:semiHidden="0" w:uiPriority="64" w:unhideWhenUsed="0"/>
+    <w:lsdException w:name="Medium List 1 Accent 1" w:semiHidden="0" w:uiPriority="65" w:unhideWhenUsed="0"/>
+    <w:lsdException w:name="Revision" w:unhideWhenUsed="0"/>
+    <w:lsdException w:name="List Paragraph" w:semiHidden="0" w:uiPriority="34" w:unhideWhenUsed="0" w:qFormat="1"/>
+    <w:lsdException w:name="Quote" w:semiHidden="0" w:uiPriority="29" w:unhideWhenUsed="0" w:qFormat="1"/>
+    <w:lsdException w:name="Intense Quote" w:semiHidden="0" w:uiPriority="30" w:unhideWhenUsed="0" w:qFormat="1"/>
+    <w:lsdException w:name="Medium List 2 Accent 1" w:semiHidden="0" w:uiPriority="66" w:unhideWhenUsed="0"/>
+    <w:lsdException w:name="Medium Grid 1 Accent 1" w:semiHidden="0" w:uiPriority="67" w:unhideWhenUsed="0"/>
+    <w:lsdException w:name="Medium Grid 2 Accent 1" w:semiHidden="0" w:uiPriority="68" w:unhideWhenUsed="0"/>
+    <w:lsdException w:name="Medium Grid 3 Accent 1" w:semiHidden="0" w:uiPriority="69" w:unhideWhenUsed="0"/>
+    <w:lsdException w:name="Dark List Accent 1" w:semiHidden="0" w:uiPriority="70" w:unhideWhenUsed="0"/>
+    <w:lsdException w:name="Colorful Shading Accent 1" w:semiHidden="0" w:uiPriority="71" w:unhideWhenUsed="0"/>
+    <w:lsdException w:name="Colorful List Accent 1" w:semiHidden="0" w:uiPriority="72" w:unhideWhenUsed="0"/>
+    <w:lsdException w:name="Colorful Grid Accent 1" w:semiHidden="0" w:uiPriority="73" w:unhideWhenUsed="0"/>
+    <w:lsdException w:name="Light Shading Accent 2" w:semiHidden="0" w:uiPriority="60" w:unhideWhenUsed="0"/>
+    <w:lsdException w:name="Light List Accent 2" w:semiHidden="0" w:uiPriority="61" w:unhideWhenUsed="0"/>
+    <w:lsdException w:name="Light Grid Accent 2" w:semiHidden="0" w:uiPriority="62" w:unhideWhenUsed="0"/>
+    <w:lsdException w:name="Medium Shading 1 Accent 2" w:semiHidden="0" w:uiPriority="63" w:unhideWhenUsed="0"/>
+    <w:lsdException w:name="Medium Shading 2 Accent 2" w:semiHidden="0" w:uiPriority="64" w:unhideWhenUsed="0"/>
+    <w:lsdException w:name="Medium List 1 Accent 2" w:semiHidden="0" w:uiPriority="65" w:unhideWhenUsed="0"/>
+    <w:lsdException w:name="Medium List 2 Accent 2" w:semiHidden="0" w:uiPriority="66" w:unhideWhenUsed="0"/>
+    <w:lsdException w:name="Medium Grid 1 Accent 2" w:semiHidden="0" w:uiPriority="67" w:unhideWhenUsed="0"/>
+    <w:lsdException w:name="Medium Grid 2 Accent 2" w:semiHidden="0" w:uiPriority="68" w:unhideWhenUsed="0"/>
+    <w:lsdException w:name="Medium Grid 3 Accent 2" w:semiHidden="0" w:uiPriority="69" w:unhideWhenUsed="0"/>
+    <w:lsdException w:name="Dark List Accent 2" w:semiHidden="0" w:uiPriority="70" w:unhideWhenUsed="0"/>
+    <w:lsdException w:name="Colorful Shading Accent 2" w:semiHidden="0" w:uiPriority="71" w:unhideWhenUsed="0"/>
+    <w:lsdException w:name="Colorful List Accent 2" w:semiHidden="0" w:uiPriority="72" w:unhideWhenUsed="0"/>
+    <w:lsdException w:name="Colorful Grid Accent 2" w:semiHidden="0" w:uiPriority="73" w:unhideWhenUsed="0"/>
+    <w:lsdException w:name="Light Shading Accent 3" w:semiHidden="0" w:uiPriority="60" w:unhideWhenUsed="0"/>
+    <w:lsdException w:name="Light List Accent 3" w:semiHidden="0" w:uiPriority="61" w:unhideWhenUsed="0"/>
+    <w:lsdException w:name="Light Grid Accent 3" w:semiHidden="0" w:uiPriority="62" w:unhideWhenUsed="0"/>
+    <w:lsdException w:name="Medium Shading 1 Accent 3" w:semiHidden="0" w:uiPriority="63" w:unhideWhenUsed="0"/>
+    <w:lsdException w:name="Medium Shading 2 Accent 3" w:semiHidden="0" w:uiPriority="64" w:unhideWhenUsed="0"/>
+    <w:lsdException w:name="Medium List 1 Accent 3" w:semiHidden="0" w:uiPriority="65" w:unhideWhenUsed="0"/>
+    <w:lsdException w:name="Medium List 2 Accent 3" w:semiHidden="0" w:uiPriority="66" w:unhideWhenUsed="0"/>
+    <w:lsdException w:name="Medium Grid 1 Accent 3" w:semiHidden="0" w:uiPriority="67" w:unhideWhenUsed="0"/>
+    <w:lsdException w:name="Medium Grid 2 Accent 3" w:semiHidden="0" w:uiPriority="68" w:unhideWhenUsed="0"/>
+    <w:lsdException w:name="Medium Grid 3 Accent 3" w:semiHidden="0" w:uiPriority="69" w:unhideWhenUsed="0"/>
+    <w:lsdException w:name="Dark List Accent 3" w:semiHidden="0" w:uiPriority="70" w:unhideWhenUsed="0"/>
+    <w:lsdException w:name="Colorful Shading Accent 3" w:semiHidden="0" w:uiPriority="71" w:unhideWhenUsed="0"/>
+    <w:lsdException w:name="Colorful List Accent 3" w:semiHidden="0" w:uiPriority="72" w:unhideWhenUsed="0"/>
+    <w:lsdException w:name="Colorful Grid Accent 3" w:semiHidden="0" w:uiPriority="73" w:unhideWhenUsed="0"/>
+    <w:lsdException w:name="Light Shading Accent 4" w:semiHidden="0" w:uiPriority="60" w:unhideWhenUsed="0"/>
+    <w:lsdException w:name="Light List Accent 4" w:semiHidden="0" w:uiPriority="61" w:unhideWhenUsed="0"/>
+    <w:lsdException w:name="Light Grid Accent 4" w:semiHidden="0" w:uiPriority="62" w:unhideWhenUsed="0"/>
+    <w:lsdException w:name="Medium Shading 1 Accent 4" w:semiHidden="0" w:uiPriority="63" w:unhideWhenUsed="0"/>
+    <w:lsdException w:name="Medium Shading 2 Accent 4" w:semiHidden="0" w:uiPriority="64" w:unhideWhenUsed="0"/>
+    <w:lsdException w:name="Medium List 1 Accent 4" w:semiHidden="0" w:uiPriority="65" w:unhideWhenUsed="0"/>
+    <w:lsdException w:name="Medium List 2 Accent 4" w:semiHidden="0" w:uiPriority="66" w:unhideWhenUsed="0"/>
+    <w:lsdException w:name="Medium Grid 1 Accent 4" w:semiHidden="0" w:uiPriority="67" w:unhideWhenUsed="0"/>
+    <w:lsdException w:name="Medium Grid 2 Accent 4" w:semiHidden="0" w:uiPriority="68" w:unhideWhenUsed="0"/>
+    <w:lsdException w:name="Medium Grid 3 Accent 4" w:semiHidden="0" w:uiPriority="69" w:unhideWhenUsed="0"/>
+    <w:lsdException w:name="Dark List Accent 4" w:semiHidden="0" w:uiPriority="70" w:unhideWhenUsed="0"/>
+    <w:lsdException w:name="Colorful Shading Accent 4" w:semiHidden="0" w:uiPriority="71" w:unhideWhenUsed="0"/>
+    <w:lsdException w:name="Colorful List Accent 4" w:semiHidden="0" w:uiPriority="72" w:unhideWhenUsed="0"/>
+    <w:lsdException w:name="Colorful Grid Accent 4" w:semiHidden="0" w:uiPriority="73" w:unhideWhenUsed="0"/>
+    <w:lsdException w:name="Light Shading Accent 5" w:semiHidden="0" w:uiPriority="60" w:unhideWhenUsed="0"/>
+    <w:lsdException w:name="Light List Accent 5" w:semiHidden="0" w:uiPriority="61" w:unhideWhenUsed="0"/>
+    <w:lsdException w:name="Light Grid Accent 5" w:semiHidden="0" w:uiPriority="62" w:unhideWhenUsed="0"/>
+    <w:lsdException w:name="Medium Shading 1 Accent 5" w:semiHidden="0" w:uiPriority="63" w:unhideWhenUsed="0"/>
+    <w:lsdException w:name="Medium Shading 2 Accent 5" w:semiHidden="0" w:uiPriority="64" w:unhideWhenUsed="0"/>
+    <w:lsdException w:name="Medium List 1 Accent 5" w:semiHidden="0" w:uiPriority="65" w:unhideWhenUsed="0"/>
+    <w:lsdException w:name="Medium List 2 Accent 5" w:semiHidden="0" w:uiPriority="66" w:unhideWhenUsed="0"/>
+    <w:lsdException w:name="Medium Grid 1 Accent 5" w:semiHidden="0" w:uiPriority="67" w:unhideWhenUsed="0"/>
+    <w:lsdException w:name="Medium Grid 2 Accent 5" w:semiHidden="0" w:uiPriority="68" w:unhideWhenUsed="0"/>
+    <w:lsdException w:name="Medium Grid 3 Accent 5" w:semiHidden="0" w:uiPriority="69" w:unhideWhenUsed="0"/>
+    <w:lsdException w:name="Dark List Accent 5" w:semiHidden="0" w:uiPriority="70" w:unhideWhenUsed="0"/>
+    <w:lsdException w:name="Colorful Shading Accent 5" w:semiHidden="0" w:uiPriority="71" w:unhideWhenUsed="0"/>
+    <w:lsdException w:name="Colorful List Accent 5" w:semiHidden="0" w:uiPriority="72" w:unhideWhenUsed="0"/>
+    <w:lsdException w:name="Colorful Grid Accent 5" w:semiHidden="0" w:uiPriority="73" w:unhideWhenUsed="0"/>
+    <w:lsdException w:name="Light Shading Accent 6" w:semiHidden="0" w:uiPriority="60" w:unhideWhenUsed="0"/>
+    <w:lsdException w:name="Light List Accent 6" w:semiHidden="0" w:uiPriority="61" w:unhideWhenUsed="0"/>
+    <w:lsdException w:name="Light Grid Accent 6" w:semiHidden="0" w:uiPriority="62" w:unhideWhenUsed="0"/>
+    <w:lsdException w:name="Medium Shading 1 Accent 6" w:semiHidden="0" w:uiPriority="63" w:unhideWhenUsed="0"/>
+    <w:lsdException w:name="Medium Shading 2 Accent 6" w:semiHidden="0" w:uiPriority="64" w:unhideWhenUsed="0"/>
+    <w:lsdException w:name="Medium List 1 Accent 6" w:semiHidden="0" w:uiPriority="65" w:unhideWhenUsed="0"/>
+    <w:lsdException w:name="Medium List 2 Accent 6" w:semiHidden="0" w:uiPriority="66" w:unhideWhenUsed="0"/>
+    <w:lsdException w:name="Medium Grid 1 Accent 6" w:semiHidden="0" w:uiPriority="67" w:unhideWhenUsed="0"/>
+    <w:lsdException w:name="Medium Grid 2 Accent 6" w:semiHidden="0" w:uiPriority="68" w:unhideWhenUsed="0"/>
+    <w:lsdException w:name="Medium Grid 3 Accent 6" w:semiHidden="0" w:uiPriority="69" w:unhideWhenUsed="0"/>
+    <w:lsdException w:name="Dark List Accent 6" w:semiHidden="0" w:uiPriority="70" w:unhideWhenUsed="0"/>
+    <w:lsdException w:name="Colorful Shading Accent 6" w:semiHidden="0" w:uiPriority="71" w:unhideWhenUsed="0"/>
+    <w:lsdException w:name="Colorful List Accent 6" w:semiHidden="0" w:uiPriority="72" w:unhideWhenUsed="0"/>
+    <w:lsdException w:name="Colorful Grid Accent 6" w:semiHidden="0" w:uiPriority="73" w:unhideWhenUsed="0"/>
+    <w:lsdException w:name="Subtle Emphasis" w:semiHidden="0" w:uiPriority="19" w:unhideWhenUsed="0" w:qFormat="1"/>
+    <w:lsdException w:name="Intense Emphasis" w:semiHidden="0" w:uiPriority="21" w:unhideWhenUsed="0" w:qFormat="1"/>
+    <w:lsdException w:name="Subtle Reference" w:semiHidden="0" w:uiPriority="31" w:unhideWhenUsed="0" w:qFormat="1"/>
+    <w:lsdException w:name="Intense Reference" w:semiHidden="0" w:uiPriority="32" w:unhideWhenUsed="0" w:qFormat="1"/>
+    <w:lsdException w:name="Book Title" w:semiHidden="0" w:uiPriority="33" w:unhideWhenUsed="0" w:qFormat="1"/>
+    <w:lsdException w:name="Bibliography" w:uiPriority="37"/>
+    <w:lsdException w:name="TOC Heading" w:uiPriority="39" w:qFormat="1"/>
+  </w:latentStyles>
+  <w:style w:type="paragraph" w:default="1" w:styleId="Normal">
+    <w:name w:val="Normal"/>
+    <w:qFormat/>
+  </w:style>
+  <w:style w:type="character" w:default="1" w:styleId="DefaultParagraphFont">
+    <w:name w:val="Default Paragraph Font"/>
+    <w:uiPriority w:val="1"/>
+    <w:semiHidden/>
+    <w:unhideWhenUsed/>
+  </w:style>
+  <w:style w:type="table" w:default="1" w:styleId="TableNormal">
+    <w:name w:val="Normal Table"/>
+    <w:uiPriority w:val="99"/>
+    <w:semiHidden/>
+    <w:unhideWhenUsed/>
+    <w:tblPr>
+      <w:tblInd w:w="0" w:type="dxa"/>
+      <w:tblCellMar>
+        <w:top w:w="0" w:type="dxa"/>
+        <w:left w:w="108" w:type="dxa"/>
+        <w:bottom w:w="0" w:type="dxa"/>
+        <w:right w:w="108" w:type="dxa"/>
+      </w:tblCellMar>
+    </w:tblPr>
+  </w:style>
+  <w:style w:type="numbering" w:default="1" w:styleId="NoList">
+    <w:name w:val="No List"/>
+    <w:uiPriority w:val="99"/>
+    <w:semiHidden/>
+    <w:unhideWhenUsed/>
+  </w:style>
+  <w:style w:type="paragraph" w:customStyle="1" w:styleId="A7F7D801875C5D4E967634E82B56F5E4">
+    <w:name w:val="A7F7D801875C5D4E967634E82B56F5E4"/>
+    <w:rsid w:val="002C6C01"/>
+  </w:style>
+  <w:style w:type="paragraph" w:customStyle="1" w:styleId="3E0DDC8876096C4895B4C99099E27FB8">
+    <w:name w:val="3E0DDC8876096C4895B4C99099E27FB8"/>
+    <w:rsid w:val="002C6C01"/>
+  </w:style>
+  <w:style w:type="paragraph" w:customStyle="1" w:styleId="15FA5C58A7942745A202E3A1C9F0362B">
+    <w:name w:val="15FA5C58A7942745A202E3A1C9F0362B"/>
+    <w:rsid w:val="002C6C01"/>
+  </w:style>
+  <w:style w:type="paragraph" w:customStyle="1" w:styleId="BD9226770689B84384986FB39B49485C">
+    <w:name w:val="BD9226770689B84384986FB39B49485C"/>
+    <w:rsid w:val="002C6C01"/>
+  </w:style>
+  <w:style w:type="paragraph" w:customStyle="1" w:styleId="64345C4B3C2CEF4295CA1165831127F3">
+    <w:name w:val="64345C4B3C2CEF4295CA1165831127F3"/>
+    <w:rsid w:val="002C6C01"/>
+  </w:style>
+  <w:style w:type="paragraph" w:customStyle="1" w:styleId="B6A743CD4FCB8A4EB3D6DC0B9DDE28C9">
+    <w:name w:val="B6A743CD4FCB8A4EB3D6DC0B9DDE28C9"/>
+    <w:rsid w:val="002C6C01"/>
+  </w:style>
+</w:styles>
+</file>
+
+<file path=word/glossary/webSettings.xml><?xml version="1.0" encoding="utf-8"?>
+<w:webSettings xmlns:mc="http://schemas.openxmlformats.org/markup-compatibility/2006" xmlns:r="http://schemas.openxmlformats.org/officeDocument/2006/relationships" xmlns:w="http://schemas.openxmlformats.org/wordprocessingml/2006/main" xmlns:w14="http://schemas.microsoft.com/office/word/2010/wordml" mc:Ignorable="w14">
+  <w:allowPNG/>
+  <w:doNotSaveAsSingleFile/>
+</w:webSettings>
 </file>
 
 <file path=word/theme/theme1.xml><?xml version="1.0" encoding="utf-8"?>
@@ -2797,4 +3668,16 @@
   </a:objectDefaults>
   <a:extraClrSchemeLst/>
 </a:theme>
+</file>
+
+<file path=customXml/item1.xml><?xml version="1.0" encoding="utf-8"?>
+<b:Sources xmlns:b="http://schemas.openxmlformats.org/officeDocument/2006/bibliography" xmlns="http://schemas.openxmlformats.org/officeDocument/2006/bibliography" SelectedStyle="/APA.XSL" StyleName="APA"/>
+</file>
+
+<file path=customXml/itemProps1.xml><?xml version="1.0" encoding="utf-8"?>
+<ds:datastoreItem xmlns:ds="http://schemas.openxmlformats.org/officeDocument/2006/customXml" ds:itemID="{78124430-763A-B84B-A364-332EABABBB6E}">
+  <ds:schemaRefs>
+    <ds:schemaRef ds:uri="http://schemas.openxmlformats.org/officeDocument/2006/bibliography"/>
+  </ds:schemaRefs>
+</ds:datastoreItem>
 </file>